--- a/GMAPS_Matrices_Worksheet.docx
+++ b/GMAPS_Matrices_Worksheet.docx
@@ -1346,7 +1346,23 @@
           <w:sz w:val="24"/>
           <w:szCs w:val="24"/>
         </w:rPr>
-        <w:t>, i.e. no change.</w:t>
+        <w:t xml:space="preserve">, </w:t>
+      </w:r>
+      <w:proofErr w:type="gramStart"/>
+      <w:r>
+        <w:rPr>
+          <w:sz w:val="24"/>
+          <w:szCs w:val="24"/>
+        </w:rPr>
+        <w:t>i.e.</w:t>
+      </w:r>
+      <w:proofErr w:type="gramEnd"/>
+      <w:r>
+        <w:rPr>
+          <w:sz w:val="24"/>
+          <w:szCs w:val="24"/>
+        </w:rPr>
+        <w:t xml:space="preserve"> no change.</w:t>
       </w:r>
     </w:p>
     <w:p>
@@ -1437,7 +1453,23 @@
           <w:sz w:val="24"/>
           <w:szCs w:val="24"/>
         </w:rPr>
-        <w:t xml:space="preserve"> to identity at any time, e.g. if we have to reset it for some reason.</w:t>
+        <w:t xml:space="preserve"> to identity at any time, </w:t>
+      </w:r>
+      <w:proofErr w:type="gramStart"/>
+      <w:r>
+        <w:rPr>
+          <w:sz w:val="24"/>
+          <w:szCs w:val="24"/>
+        </w:rPr>
+        <w:t>e.g.</w:t>
+      </w:r>
+      <w:proofErr w:type="gramEnd"/>
+      <w:r>
+        <w:rPr>
+          <w:sz w:val="24"/>
+          <w:szCs w:val="24"/>
+        </w:rPr>
+        <w:t xml:space="preserve"> if we have to reset it for some reason.</w:t>
       </w:r>
       <w:r>
         <w:rPr>
@@ -2195,6 +2227,7 @@
         </w:rPr>
         <w:t xml:space="preserve">Create another C# script called </w:t>
       </w:r>
+      <w:proofErr w:type="spellStart"/>
       <w:r>
         <w:rPr>
           <w:b/>
@@ -2204,6 +2237,7 @@
         </w:rPr>
         <w:t>TestMatrix.cs</w:t>
       </w:r>
+      <w:proofErr w:type="spellEnd"/>
       <w:r>
         <w:rPr>
           <w:sz w:val="24"/>
@@ -2352,7 +2386,39 @@
           <w:sz w:val="24"/>
           <w:szCs w:val="24"/>
         </w:rPr>
-        <w:t xml:space="preserve"> called TestMatrix, add TestMatrix.cs to it,</w:t>
+        <w:t xml:space="preserve"> called </w:t>
+      </w:r>
+      <w:proofErr w:type="spellStart"/>
+      <w:r>
+        <w:rPr>
+          <w:sz w:val="24"/>
+          <w:szCs w:val="24"/>
+        </w:rPr>
+        <w:t>TestMatrix</w:t>
+      </w:r>
+      <w:proofErr w:type="spellEnd"/>
+      <w:r>
+        <w:rPr>
+          <w:sz w:val="24"/>
+          <w:szCs w:val="24"/>
+        </w:rPr>
+        <w:t xml:space="preserve">, add </w:t>
+      </w:r>
+      <w:proofErr w:type="spellStart"/>
+      <w:r>
+        <w:rPr>
+          <w:sz w:val="24"/>
+          <w:szCs w:val="24"/>
+        </w:rPr>
+        <w:t>TestMatrix.cs</w:t>
+      </w:r>
+      <w:proofErr w:type="spellEnd"/>
+      <w:r>
+        <w:rPr>
+          <w:sz w:val="24"/>
+          <w:szCs w:val="24"/>
+        </w:rPr>
+        <w:t xml:space="preserve"> to it,</w:t>
       </w:r>
       <w:r>
         <w:rPr>
@@ -2471,6 +2537,8 @@
         </w:rPr>
         <w:t xml:space="preserve">The code in </w:t>
       </w:r>
+      <w:proofErr w:type="spellStart"/>
+      <w:proofErr w:type="gramStart"/>
       <w:r>
         <w:rPr>
           <w:b/>
@@ -2478,47 +2546,9 @@
           <w:sz w:val="24"/>
           <w:szCs w:val="24"/>
         </w:rPr>
-        <w:t>SetIdentity()</w:t>
-      </w:r>
-      <w:r>
-        <w:rPr>
-          <w:sz w:val="24"/>
-          <w:szCs w:val="24"/>
-        </w:rPr>
-        <w:t xml:space="preserve"> is rather verbose (long-winded).</w:t>
-      </w:r>
-    </w:p>
-    <w:p>
-      <w:pPr>
-        <w:pStyle w:val="ListParagraph"/>
-        <w:spacing w:after="0" w:line="240" w:lineRule="auto"/>
-        <w:ind w:left="644" w:right="237"/>
-        <w:jc w:val="both"/>
-        <w:rPr>
-          <w:sz w:val="24"/>
-          <w:szCs w:val="24"/>
-        </w:rPr>
-      </w:pPr>
-    </w:p>
-    <w:p>
-      <w:pPr>
-        <w:pStyle w:val="ListParagraph"/>
-        <w:spacing w:after="0" w:line="240" w:lineRule="auto"/>
-        <w:ind w:left="644" w:right="237"/>
-        <w:jc w:val="both"/>
-        <w:rPr>
-          <w:sz w:val="24"/>
-          <w:szCs w:val="24"/>
-        </w:rPr>
-      </w:pPr>
-      <w:r>
-        <w:rPr>
-          <w:sz w:val="24"/>
-          <w:szCs w:val="24"/>
-        </w:rPr>
-        <w:t xml:space="preserve">It can be simplified using what is called the </w:t>
-      </w:r>
-      <w:commentRangeStart w:id="17"/>
+        <w:t>SetIdentity</w:t>
+      </w:r>
+      <w:proofErr w:type="spellEnd"/>
       <w:r>
         <w:rPr>
           <w:b/>
@@ -2526,6 +2556,64 @@
           <w:sz w:val="24"/>
           <w:szCs w:val="24"/>
         </w:rPr>
+        <w:t>(</w:t>
+      </w:r>
+      <w:proofErr w:type="gramEnd"/>
+      <w:r>
+        <w:rPr>
+          <w:b/>
+          <w:bCs/>
+          <w:sz w:val="24"/>
+          <w:szCs w:val="24"/>
+        </w:rPr>
+        <w:t>)</w:t>
+      </w:r>
+      <w:r>
+        <w:rPr>
+          <w:sz w:val="24"/>
+          <w:szCs w:val="24"/>
+        </w:rPr>
+        <w:t xml:space="preserve"> is rather verbose (long-winded).</w:t>
+      </w:r>
+    </w:p>
+    <w:p>
+      <w:pPr>
+        <w:pStyle w:val="ListParagraph"/>
+        <w:spacing w:after="0" w:line="240" w:lineRule="auto"/>
+        <w:ind w:left="644" w:right="237"/>
+        <w:jc w:val="both"/>
+        <w:rPr>
+          <w:sz w:val="24"/>
+          <w:szCs w:val="24"/>
+        </w:rPr>
+      </w:pPr>
+    </w:p>
+    <w:p>
+      <w:pPr>
+        <w:pStyle w:val="ListParagraph"/>
+        <w:spacing w:after="0" w:line="240" w:lineRule="auto"/>
+        <w:ind w:left="644" w:right="237"/>
+        <w:jc w:val="both"/>
+        <w:rPr>
+          <w:sz w:val="24"/>
+          <w:szCs w:val="24"/>
+        </w:rPr>
+      </w:pPr>
+      <w:r>
+        <w:rPr>
+          <w:sz w:val="24"/>
+          <w:szCs w:val="24"/>
+        </w:rPr>
+        <w:t xml:space="preserve">It can be simplified using what is called the </w:t>
+      </w:r>
+      <w:commentRangeStart w:id="17"/>
+      <w:r>
+        <w:rPr>
+          <w:b/>
+          <w:bCs/>
+          <w:sz w:val="24"/>
+          <w:szCs w:val="24"/>
+        </w:rPr>
         <w:t>ternary operator</w:t>
       </w:r>
       <w:commentRangeEnd w:id="17"/>
@@ -2571,7 +2659,23 @@
           <w:sz w:val="24"/>
           <w:szCs w:val="24"/>
         </w:rPr>
-        <w:t>Comment out (don’t delete) the original code, and replace it with the ternary operator version.</w:t>
+        <w:t xml:space="preserve">Comment out (don’t delete) the original </w:t>
+      </w:r>
+      <w:proofErr w:type="gramStart"/>
+      <w:r>
+        <w:rPr>
+          <w:sz w:val="24"/>
+          <w:szCs w:val="24"/>
+        </w:rPr>
+        <w:t>code, and</w:t>
+      </w:r>
+      <w:proofErr w:type="gramEnd"/>
+      <w:r>
+        <w:rPr>
+          <w:sz w:val="24"/>
+          <w:szCs w:val="24"/>
+        </w:rPr>
+        <w:t xml:space="preserve"> replace it with the ternary operator version.</w:t>
       </w:r>
     </w:p>
     <w:p>
@@ -4111,7 +4215,15 @@
           <w:sz w:val="24"/>
           <w:szCs w:val="24"/>
         </w:rPr>
-        <w:t xml:space="preserve">For the </w:t>
+        <w:t xml:space="preserve">For </w:t>
+      </w:r>
+      <w:proofErr w:type="gramStart"/>
+      <w:r>
+        <w:rPr>
+          <w:sz w:val="24"/>
+          <w:szCs w:val="24"/>
+        </w:rPr>
+        <w:t xml:space="preserve">the </w:t>
       </w:r>
       <w:r>
         <w:rPr>
@@ -4120,7 +4232,17 @@
           <w:sz w:val="24"/>
           <w:szCs w:val="24"/>
         </w:rPr>
-        <w:t>!=</w:t>
+        <w:t>!</w:t>
+      </w:r>
+      <w:proofErr w:type="gramEnd"/>
+      <w:r>
+        <w:rPr>
+          <w:b/>
+          <w:bCs/>
+          <w:sz w:val="24"/>
+          <w:szCs w:val="24"/>
+        </w:rPr>
+        <w:t>=</w:t>
       </w:r>
       <w:r>
         <w:rPr>
@@ -4187,7 +4309,23 @@
           <w:sz w:val="24"/>
           <w:szCs w:val="24"/>
         </w:rPr>
-        <w:t xml:space="preserve">Now you have to think about the more complex multiplication </w:t>
+        <w:t xml:space="preserve">Now you </w:t>
+      </w:r>
+      <w:proofErr w:type="gramStart"/>
+      <w:r>
+        <w:rPr>
+          <w:sz w:val="24"/>
+          <w:szCs w:val="24"/>
+        </w:rPr>
+        <w:t>have to</w:t>
+      </w:r>
+      <w:proofErr w:type="gramEnd"/>
+      <w:r>
+        <w:rPr>
+          <w:sz w:val="24"/>
+          <w:szCs w:val="24"/>
+        </w:rPr>
+        <w:t xml:space="preserve"> think about the more complex multiplication </w:t>
       </w:r>
       <w:r>
         <w:rPr>
@@ -4364,14 +4502,30 @@
           <w:sz w:val="24"/>
           <w:szCs w:val="24"/>
         </w:rPr>
-        <w:t>as for two matrices</w:t>
-      </w:r>
-      <w:r>
-        <w:rPr>
-          <w:sz w:val="24"/>
-          <w:szCs w:val="24"/>
-        </w:rPr>
-        <w:t xml:space="preserve">, since a vector </w:t>
+        <w:t xml:space="preserve">as for two </w:t>
+      </w:r>
+      <w:proofErr w:type="gramStart"/>
+      <w:r>
+        <w:rPr>
+          <w:sz w:val="24"/>
+          <w:szCs w:val="24"/>
+        </w:rPr>
+        <w:t>matrices</w:t>
+      </w:r>
+      <w:r>
+        <w:rPr>
+          <w:sz w:val="24"/>
+          <w:szCs w:val="24"/>
+        </w:rPr>
+        <w:t>, since</w:t>
+      </w:r>
+      <w:proofErr w:type="gramEnd"/>
+      <w:r>
+        <w:rPr>
+          <w:sz w:val="24"/>
+          <w:szCs w:val="24"/>
+        </w:rPr>
+        <w:t xml:space="preserve"> a vector </w:t>
       </w:r>
       <w:r>
         <w:rPr>
@@ -5100,7 +5254,23 @@
           <w:sz w:val="24"/>
           <w:szCs w:val="24"/>
         </w:rPr>
-        <w:t xml:space="preserve"> (a HVector2D object), and </w:t>
+        <w:t xml:space="preserve"> (a HVector2D object</w:t>
+      </w:r>
+      <w:proofErr w:type="gramStart"/>
+      <w:r>
+        <w:rPr>
+          <w:sz w:val="24"/>
+          <w:szCs w:val="24"/>
+        </w:rPr>
+        <w:t>), and</w:t>
+      </w:r>
+      <w:proofErr w:type="gramEnd"/>
+      <w:r>
+        <w:rPr>
+          <w:sz w:val="24"/>
+          <w:szCs w:val="24"/>
+        </w:rPr>
+        <w:t xml:space="preserve"> </w:t>
       </w:r>
       <w:r>
         <w:rPr>
@@ -5198,6 +5368,7 @@
         </w:rPr>
         <w:t xml:space="preserve">, </w:t>
       </w:r>
+      <w:proofErr w:type="gramStart"/>
       <w:r>
         <w:rPr>
           <w:b/>
@@ -5207,6 +5378,7 @@
         </w:rPr>
         <w:t>y</w:t>
       </w:r>
+      <w:proofErr w:type="gramEnd"/>
       <w:r>
         <w:rPr>
           <w:sz w:val="24"/>
@@ -5357,6 +5529,7 @@
         </w:rPr>
         <w:t xml:space="preserve">you’ll see that it takes two arguments, </w:t>
       </w:r>
+      <w:proofErr w:type="gramStart"/>
       <w:r>
         <w:rPr>
           <w:b/>
@@ -5366,6 +5539,7 @@
         </w:rPr>
         <w:t>x</w:t>
       </w:r>
+      <w:proofErr w:type="gramEnd"/>
       <w:r>
         <w:rPr>
           <w:sz w:val="24"/>
@@ -5754,6 +5928,7 @@
         </w:rPr>
         <w:t xml:space="preserve">If you search online, you might end up with more complex code that you won’t properly understand, and which isn’t </w:t>
       </w:r>
+      <w:proofErr w:type="gramStart"/>
       <w:r>
         <w:rPr>
           <w:i/>
@@ -5770,6 +5945,7 @@
         </w:rPr>
         <w:t xml:space="preserve"> necessary</w:t>
       </w:r>
+      <w:proofErr w:type="gramEnd"/>
       <w:r>
         <w:rPr>
           <w:sz w:val="24"/>
@@ -5815,7 +5991,23 @@
           <w:sz w:val="24"/>
           <w:szCs w:val="24"/>
         </w:rPr>
-        <w:t xml:space="preserve"> you can take a look at this </w:t>
+        <w:t xml:space="preserve"> you can </w:t>
+      </w:r>
+      <w:proofErr w:type="gramStart"/>
+      <w:r>
+        <w:rPr>
+          <w:sz w:val="24"/>
+          <w:szCs w:val="24"/>
+        </w:rPr>
+        <w:t>take a look</w:t>
+      </w:r>
+      <w:proofErr w:type="gramEnd"/>
+      <w:r>
+        <w:rPr>
+          <w:sz w:val="24"/>
+          <w:szCs w:val="24"/>
+        </w:rPr>
+        <w:t xml:space="preserve"> at this </w:t>
       </w:r>
       <w:r>
         <w:rPr>
@@ -6084,6 +6276,7 @@
         </w:rPr>
         <w:t xml:space="preserve">In </w:t>
       </w:r>
+      <w:proofErr w:type="spellStart"/>
       <w:r>
         <w:rPr>
           <w:b/>
@@ -6093,6 +6286,7 @@
         </w:rPr>
         <w:t>TestMatrix</w:t>
       </w:r>
+      <w:proofErr w:type="spellEnd"/>
       <w:r>
         <w:rPr>
           <w:sz w:val="24"/>
@@ -6178,7 +6372,33 @@
             <w:sz w:val="24"/>
             <w:szCs w:val="24"/>
           </w:rPr>
-          <w:t>http://matrixmultiplication.xyz/</w:t>
+          <w:t>http://matrixmultiplica</w:t>
+        </w:r>
+        <w:r>
+          <w:rPr>
+            <w:rStyle w:val="Hyperlink"/>
+            <w:sz w:val="24"/>
+            <w:szCs w:val="24"/>
+          </w:rPr>
+          <w:tab/>
+        </w:r>
+        <w:proofErr w:type="spellStart"/>
+        <w:r>
+          <w:rPr>
+            <w:rStyle w:val="Hyperlink"/>
+            <w:sz w:val="24"/>
+            <w:szCs w:val="24"/>
+          </w:rPr>
+          <w:t>tion.xyz</w:t>
+        </w:r>
+        <w:proofErr w:type="spellEnd"/>
+        <w:r>
+          <w:rPr>
+            <w:rStyle w:val="Hyperlink"/>
+            <w:sz w:val="24"/>
+            <w:szCs w:val="24"/>
+          </w:rPr>
+          <w:t>/</w:t>
         </w:r>
       </w:hyperlink>
     </w:p>
@@ -6368,6 +6588,7 @@
         </w:rPr>
         <w:t xml:space="preserve">, and </w:t>
       </w:r>
+      <w:proofErr w:type="spellStart"/>
       <w:r>
         <w:rPr>
           <w:rFonts w:ascii="Consolas" w:hAnsi="Consolas"/>
@@ -6378,6 +6599,7 @@
         </w:rPr>
         <w:t>resultMat</w:t>
       </w:r>
+      <w:proofErr w:type="spellEnd"/>
       <w:r>
         <w:rPr>
           <w:sz w:val="24"/>
@@ -6431,7 +6653,23 @@
           <w:sz w:val="24"/>
           <w:szCs w:val="24"/>
         </w:rPr>
-        <w:t>For each multiplication that you try at the website above, test that the result is the same when you run Question2() in Start().</w:t>
+        <w:t xml:space="preserve">For each multiplication that you try at the website above, test that the result is the same when you run Question2() in </w:t>
+      </w:r>
+      <w:proofErr w:type="gramStart"/>
+      <w:r>
+        <w:rPr>
+          <w:sz w:val="24"/>
+          <w:szCs w:val="24"/>
+        </w:rPr>
+        <w:t>Start(</w:t>
+      </w:r>
+      <w:proofErr w:type="gramEnd"/>
+      <w:r>
+        <w:rPr>
+          <w:sz w:val="24"/>
+          <w:szCs w:val="24"/>
+        </w:rPr>
+        <w:t>).</w:t>
       </w:r>
     </w:p>
     <w:p>
@@ -6695,6 +6933,7 @@
         </w:rPr>
         <w:t xml:space="preserve"> </w:t>
       </w:r>
+      <w:proofErr w:type="spellStart"/>
       <w:r>
         <w:rPr>
           <w:rFonts w:cstheme="minorHAnsi"/>
@@ -6706,6 +6945,7 @@
         </w:rPr>
         <w:t>SetRotationMatrix</w:t>
       </w:r>
+      <w:proofErr w:type="spellEnd"/>
       <w:r>
         <w:rPr>
           <w:sz w:val="36"/>
@@ -6720,6 +6960,7 @@
         </w:rPr>
         <w:t xml:space="preserve">and </w:t>
       </w:r>
+      <w:proofErr w:type="spellStart"/>
       <w:r>
         <w:rPr>
           <w:rFonts w:cstheme="minorHAnsi"/>
@@ -6730,6 +6971,7 @@
         </w:rPr>
         <w:t>SetTranslationMatrix</w:t>
       </w:r>
+      <w:proofErr w:type="spellEnd"/>
       <w:r>
         <w:rPr>
           <w:sz w:val="24"/>
@@ -7328,6 +7570,7 @@
         </w:rPr>
         <w:t xml:space="preserve">Look at </w:t>
       </w:r>
+      <w:proofErr w:type="spellStart"/>
       <w:r>
         <w:rPr>
           <w:b/>
@@ -7337,6 +7580,7 @@
         </w:rPr>
         <w:t>MATRICES_worksheet</w:t>
       </w:r>
+      <w:proofErr w:type="spellEnd"/>
       <w:r>
         <w:rPr>
           <w:b/>
@@ -7364,6 +7608,7 @@
         </w:rPr>
         <w:t>/</w:t>
       </w:r>
+      <w:proofErr w:type="spellStart"/>
       <w:r>
         <w:rPr>
           <w:b/>
@@ -7373,6 +7618,7 @@
         </w:rPr>
         <w:t>MeshManager.cs</w:t>
       </w:r>
+      <w:proofErr w:type="spellEnd"/>
       <w:r>
         <w:rPr>
           <w:sz w:val="24"/>
@@ -7419,6 +7665,7 @@
         </w:rPr>
         <w:t xml:space="preserve"> Unity’s </w:t>
       </w:r>
+      <w:proofErr w:type="spellStart"/>
       <w:r>
         <w:rPr>
           <w:b/>
@@ -7428,6 +7675,7 @@
         </w:rPr>
         <w:t>MeshFilter</w:t>
       </w:r>
+      <w:proofErr w:type="spellEnd"/>
       <w:r>
         <w:rPr>
           <w:sz w:val="24"/>
@@ -7492,6 +7740,7 @@
         </w:rPr>
         <w:t xml:space="preserve">object’s </w:t>
       </w:r>
+      <w:proofErr w:type="spellStart"/>
       <w:r>
         <w:rPr>
           <w:b/>
@@ -7501,6 +7750,7 @@
         </w:rPr>
         <w:t>sharedMesh</w:t>
       </w:r>
+      <w:proofErr w:type="spellEnd"/>
       <w:r>
         <w:rPr>
           <w:sz w:val="24"/>
@@ -7589,7 +7839,23 @@
           <w:szCs w:val="24"/>
         </w:rPr>
         <w:lastRenderedPageBreak/>
-        <w:t>Here’s Unity’s documentation for MeshFilter:</w:t>
+        <w:t xml:space="preserve">Here’s Unity’s documentation for </w:t>
+      </w:r>
+      <w:proofErr w:type="spellStart"/>
+      <w:r>
+        <w:rPr>
+          <w:sz w:val="24"/>
+          <w:szCs w:val="24"/>
+        </w:rPr>
+        <w:t>MeshFilter</w:t>
+      </w:r>
+      <w:proofErr w:type="spellEnd"/>
+      <w:r>
+        <w:rPr>
+          <w:sz w:val="24"/>
+          <w:szCs w:val="24"/>
+        </w:rPr>
+        <w:t>:</w:t>
       </w:r>
     </w:p>
     <w:p>
@@ -8008,7 +8274,39 @@
                       <w:sz w:val="24"/>
                       <w:szCs w:val="24"/>
                     </w:rPr>
-                    <w:t xml:space="preserve"> what MeshManager’s Awake() function does.</w:t>
+                    <w:t xml:space="preserve"> what </w:t>
+                  </w:r>
+                  <w:proofErr w:type="spellStart"/>
+                  <w:r>
+                    <w:rPr>
+                      <w:sz w:val="24"/>
+                      <w:szCs w:val="24"/>
+                    </w:rPr>
+                    <w:t>MeshManager’s</w:t>
+                  </w:r>
+                  <w:proofErr w:type="spellEnd"/>
+                  <w:r>
+                    <w:rPr>
+                      <w:sz w:val="24"/>
+                      <w:szCs w:val="24"/>
+                    </w:rPr>
+                    <w:t xml:space="preserve"> </w:t>
+                  </w:r>
+                  <w:proofErr w:type="gramStart"/>
+                  <w:r>
+                    <w:rPr>
+                      <w:sz w:val="24"/>
+                      <w:szCs w:val="24"/>
+                    </w:rPr>
+                    <w:t>Awake(</w:t>
+                  </w:r>
+                  <w:proofErr w:type="gramEnd"/>
+                  <w:r>
+                    <w:rPr>
+                      <w:sz w:val="24"/>
+                      <w:szCs w:val="24"/>
+                    </w:rPr>
+                    <w:t>) function does.</w:t>
                   </w:r>
                 </w:p>
                 <w:p>
@@ -8312,6 +8610,7 @@
         </w:rPr>
         <w:t xml:space="preserve">Create a new script called </w:t>
       </w:r>
+      <w:proofErr w:type="spellStart"/>
       <w:r>
         <w:rPr>
           <w:b/>
@@ -8321,6 +8620,7 @@
         </w:rPr>
         <w:t>TransformMesh.cs</w:t>
       </w:r>
+      <w:proofErr w:type="spellEnd"/>
       <w:r>
         <w:rPr>
           <w:sz w:val="24"/>
@@ -8357,6 +8657,7 @@
         </w:rPr>
         <w:t xml:space="preserve"> an instance of the Sonic prefab to the scene. This should already have a </w:t>
       </w:r>
+      <w:proofErr w:type="spellStart"/>
       <w:r>
         <w:rPr>
           <w:b/>
@@ -8366,6 +8667,7 @@
         </w:rPr>
         <w:t>MeshManager</w:t>
       </w:r>
+      <w:proofErr w:type="spellEnd"/>
       <w:r>
         <w:rPr>
           <w:sz w:val="24"/>
@@ -8472,7 +8774,23 @@
           <w:sz w:val="24"/>
           <w:szCs w:val="24"/>
         </w:rPr>
-        <w:t>Add these variables to TransformMesh:</w:t>
+        <w:t xml:space="preserve">Add these variables to </w:t>
+      </w:r>
+      <w:proofErr w:type="spellStart"/>
+      <w:r>
+        <w:rPr>
+          <w:sz w:val="24"/>
+          <w:szCs w:val="24"/>
+        </w:rPr>
+        <w:t>TransformMesh</w:t>
+      </w:r>
+      <w:proofErr w:type="spellEnd"/>
+      <w:r>
+        <w:rPr>
+          <w:sz w:val="24"/>
+          <w:szCs w:val="24"/>
+        </w:rPr>
+        <w:t>:</w:t>
       </w:r>
     </w:p>
     <w:p>
@@ -8671,7 +8989,23 @@
                 <w:sz w:val="24"/>
                 <w:szCs w:val="24"/>
               </w:rPr>
-              <w:t>These are the copies of the vertices of the sprite mesh’s vertices which are copied and stored by MeshManager. These are used to transform (translate, rotate and scale) the sprite, otherwise the sprite mesh will have the transformation permanently applied.</w:t>
+              <w:t xml:space="preserve">These are the copies of the vertices of the sprite mesh’s vertices which are copied and stored by </w:t>
+            </w:r>
+            <w:proofErr w:type="spellStart"/>
+            <w:r>
+              <w:rPr>
+                <w:sz w:val="24"/>
+                <w:szCs w:val="24"/>
+              </w:rPr>
+              <w:t>MeshManager</w:t>
+            </w:r>
+            <w:proofErr w:type="spellEnd"/>
+            <w:r>
+              <w:rPr>
+                <w:sz w:val="24"/>
+                <w:szCs w:val="24"/>
+              </w:rPr>
+              <w:t>. These are used to transform (translate, rotate and scale) the sprite, otherwise the sprite mesh will have the transformation permanently applied.</w:t>
             </w:r>
           </w:p>
         </w:tc>
@@ -8692,6 +9026,7 @@
                 <w:szCs w:val="24"/>
               </w:rPr>
             </w:pPr>
+            <w:proofErr w:type="spellStart"/>
             <w:r>
               <w:rPr>
                 <w:color w:val="0070C0"/>
@@ -8700,6 +9035,7 @@
               </w:rPr>
               <w:t>transformMatrix</w:t>
             </w:r>
+            <w:proofErr w:type="spellEnd"/>
           </w:p>
         </w:tc>
         <w:tc>
@@ -8723,6 +9059,7 @@
               </w:rPr>
               <w:t xml:space="preserve">This is the matrix object, which is of type HMatrix2D (this is the matrix class you defined earlier in this worksheet). You will use the </w:t>
             </w:r>
+            <w:proofErr w:type="spellStart"/>
             <w:r>
               <w:rPr>
                 <w:sz w:val="24"/>
@@ -8730,6 +9067,7 @@
               </w:rPr>
               <w:t>SetTranslationMatrix</w:t>
             </w:r>
+            <w:proofErr w:type="spellEnd"/>
             <w:r>
               <w:rPr>
                 <w:sz w:val="24"/>
@@ -8737,6 +9075,7 @@
               </w:rPr>
               <w:t xml:space="preserve"> and </w:t>
             </w:r>
+            <w:proofErr w:type="spellStart"/>
             <w:r>
               <w:rPr>
                 <w:sz w:val="24"/>
@@ -8744,12 +9083,29 @@
               </w:rPr>
               <w:t>SetRotationMatrix</w:t>
             </w:r>
+            <w:proofErr w:type="spellEnd"/>
             <w:r>
               <w:rPr>
                 <w:sz w:val="24"/>
                 <w:szCs w:val="24"/>
               </w:rPr>
-              <w:t xml:space="preserve"> methods of this class to set transformMatrix to translate or rotate the sprite.</w:t>
+              <w:t xml:space="preserve"> methods of this class to set </w:t>
+            </w:r>
+            <w:proofErr w:type="spellStart"/>
+            <w:r>
+              <w:rPr>
+                <w:sz w:val="24"/>
+                <w:szCs w:val="24"/>
+              </w:rPr>
+              <w:t>transformMatrix</w:t>
+            </w:r>
+            <w:proofErr w:type="spellEnd"/>
+            <w:r>
+              <w:rPr>
+                <w:sz w:val="24"/>
+                <w:szCs w:val="24"/>
+              </w:rPr>
+              <w:t xml:space="preserve"> to translate or rotate the sprite.</w:t>
             </w:r>
           </w:p>
         </w:tc>
@@ -8770,6 +9126,7 @@
                 <w:szCs w:val="24"/>
               </w:rPr>
             </w:pPr>
+            <w:proofErr w:type="spellStart"/>
             <w:r>
               <w:rPr>
                 <w:color w:val="0070C0"/>
@@ -8778,6 +9135,7 @@
               </w:rPr>
               <w:t>meshManager</w:t>
             </w:r>
+            <w:proofErr w:type="spellEnd"/>
           </w:p>
         </w:tc>
         <w:tc>
@@ -8799,7 +9157,23 @@
                 <w:sz w:val="24"/>
                 <w:szCs w:val="24"/>
               </w:rPr>
-              <w:t>This is an instance of MeshManager, which is used to obtain a copy of the sprite’s vertices.</w:t>
+              <w:t xml:space="preserve">This is an instance of </w:t>
+            </w:r>
+            <w:proofErr w:type="spellStart"/>
+            <w:r>
+              <w:rPr>
+                <w:sz w:val="24"/>
+                <w:szCs w:val="24"/>
+              </w:rPr>
+              <w:t>MeshManager</w:t>
+            </w:r>
+            <w:proofErr w:type="spellEnd"/>
+            <w:r>
+              <w:rPr>
+                <w:sz w:val="24"/>
+                <w:szCs w:val="24"/>
+              </w:rPr>
+              <w:t>, which is used to obtain a copy of the sprite’s vertices.</w:t>
             </w:r>
           </w:p>
         </w:tc>
@@ -8820,6 +9194,7 @@
                 <w:szCs w:val="24"/>
               </w:rPr>
             </w:pPr>
+            <w:proofErr w:type="spellStart"/>
             <w:r>
               <w:rPr>
                 <w:color w:val="0070C0"/>
@@ -8828,6 +9203,7 @@
               </w:rPr>
               <w:t>pos</w:t>
             </w:r>
+            <w:proofErr w:type="spellEnd"/>
           </w:p>
         </w:tc>
         <w:tc>
@@ -9032,6 +9408,7 @@
           <w:szCs w:val="24"/>
         </w:rPr>
       </w:pPr>
+      <w:proofErr w:type="spellStart"/>
       <w:r>
         <w:rPr>
           <w:rFonts w:ascii="Consolas" w:hAnsi="Consolas" w:cs="Cascadia Mono"/>
@@ -9043,6 +9420,7 @@
         </w:rPr>
         <w:t>toOriginMatrix</w:t>
       </w:r>
+      <w:proofErr w:type="spellEnd"/>
     </w:p>
     <w:p>
       <w:pPr>
@@ -9123,6 +9501,7 @@
           <w:szCs w:val="24"/>
         </w:rPr>
       </w:pPr>
+      <w:proofErr w:type="spellStart"/>
       <w:r>
         <w:rPr>
           <w:rFonts w:ascii="Consolas" w:hAnsi="Consolas" w:cs="Cascadia Mono"/>
@@ -9134,6 +9513,7 @@
         </w:rPr>
         <w:t>toOriginMatrix</w:t>
       </w:r>
+      <w:proofErr w:type="spellEnd"/>
     </w:p>
     <w:p>
       <w:pPr>
@@ -9214,6 +9594,7 @@
           <w:szCs w:val="24"/>
         </w:rPr>
       </w:pPr>
+      <w:proofErr w:type="spellStart"/>
       <w:r>
         <w:rPr>
           <w:rFonts w:ascii="Consolas" w:hAnsi="Consolas" w:cs="Cascadia Mono"/>
@@ -9226,6 +9607,7 @@
         <w:lastRenderedPageBreak/>
         <w:t>rotateMatrix</w:t>
       </w:r>
+      <w:proofErr w:type="spellEnd"/>
     </w:p>
     <w:p>
       <w:pPr>
@@ -9324,6 +9706,7 @@
           <w:szCs w:val="24"/>
         </w:rPr>
       </w:pPr>
+      <w:proofErr w:type="spellStart"/>
       <w:r>
         <w:rPr>
           <w:rFonts w:ascii="Consolas" w:hAnsi="Consolas" w:cs="Cascadia Mono"/>
@@ -9335,6 +9718,7 @@
         </w:rPr>
         <w:t>transformMatrix</w:t>
       </w:r>
+      <w:proofErr w:type="spellEnd"/>
     </w:p>
     <w:p>
       <w:pPr>
@@ -9732,6 +10116,7 @@
           <w:szCs w:val="24"/>
         </w:rPr>
       </w:pPr>
+      <w:proofErr w:type="spellStart"/>
       <w:r>
         <w:rPr>
           <w:rFonts w:ascii="Consolas" w:hAnsi="Consolas" w:cstheme="minorHAnsi"/>
@@ -9743,6 +10128,7 @@
         </w:rPr>
         <w:t>pos</w:t>
       </w:r>
+      <w:proofErr w:type="spellEnd"/>
       <w:r>
         <w:rPr>
           <w:rFonts w:cstheme="minorHAnsi"/>
@@ -9997,6 +10383,7 @@
         </w:rPr>
         <w:t xml:space="preserve">Add the code below to </w:t>
       </w:r>
+      <w:proofErr w:type="spellStart"/>
       <w:r>
         <w:rPr>
           <w:b/>
@@ -10006,6 +10393,7 @@
         </w:rPr>
         <w:t>TransformMesh</w:t>
       </w:r>
+      <w:proofErr w:type="spellEnd"/>
       <w:r>
         <w:rPr>
           <w:sz w:val="24"/>
@@ -10080,6 +10468,7 @@
           <w:szCs w:val="24"/>
         </w:rPr>
       </w:pPr>
+      <w:proofErr w:type="spellStart"/>
       <w:r>
         <w:rPr>
           <w:b/>
@@ -10089,6 +10478,7 @@
         </w:rPr>
         <w:t>MeshManager</w:t>
       </w:r>
+      <w:proofErr w:type="spellEnd"/>
       <w:r>
         <w:rPr>
           <w:sz w:val="24"/>
@@ -10096,6 +10486,7 @@
         </w:rPr>
         <w:t xml:space="preserve"> has been added as a component script to the Sonic sprite game object, so we obtain a reference to it, which is stored in </w:t>
       </w:r>
+      <w:proofErr w:type="spellStart"/>
       <w:r>
         <w:rPr>
           <w:b/>
@@ -10105,6 +10496,7 @@
         </w:rPr>
         <w:t>meshManager</w:t>
       </w:r>
+      <w:proofErr w:type="spellEnd"/>
       <w:r>
         <w:rPr>
           <w:sz w:val="24"/>
@@ -10463,7 +10855,23 @@
           <w:sz w:val="24"/>
           <w:szCs w:val="24"/>
         </w:rPr>
-        <w:t xml:space="preserve">You’ll get a compilation error, because you haven’t written the </w:t>
+        <w:t xml:space="preserve">You’ll get a compilation </w:t>
+      </w:r>
+      <w:proofErr w:type="gramStart"/>
+      <w:r>
+        <w:rPr>
+          <w:sz w:val="24"/>
+          <w:szCs w:val="24"/>
+        </w:rPr>
+        <w:t>error, because</w:t>
+      </w:r>
+      <w:proofErr w:type="gramEnd"/>
+      <w:r>
+        <w:rPr>
+          <w:sz w:val="24"/>
+          <w:szCs w:val="24"/>
+        </w:rPr>
+        <w:t xml:space="preserve"> you haven’t written the </w:t>
       </w:r>
       <w:r>
         <w:rPr>
@@ -10865,7 +11273,23 @@
           <w:szCs w:val="24"/>
         </w:rPr>
         <w:lastRenderedPageBreak/>
-        <w:t xml:space="preserve">You have moved the sprite using a direct matrix multiplication! You didn’t use any built-in Unity API function calls, such as Transform.Translate(). </w:t>
+        <w:t xml:space="preserve">You have moved the sprite using a direct matrix multiplication! You didn’t use any built-in Unity API function calls, such as </w:t>
+      </w:r>
+      <w:proofErr w:type="spellStart"/>
+      <w:r>
+        <w:rPr>
+          <w:sz w:val="24"/>
+          <w:szCs w:val="24"/>
+        </w:rPr>
+        <w:t>Transform.Translate</w:t>
+      </w:r>
+      <w:proofErr w:type="spellEnd"/>
+      <w:r>
+        <w:rPr>
+          <w:sz w:val="24"/>
+          <w:szCs w:val="24"/>
+        </w:rPr>
+        <w:t xml:space="preserve">(). </w:t>
       </w:r>
     </w:p>
     <w:p>
@@ -10975,7 +11399,23 @@
           <w:sz w:val="24"/>
           <w:szCs w:val="24"/>
         </w:rPr>
-        <w:t>This is more tricky, and you’ll have to refer to the lecture slides.</w:t>
+        <w:t xml:space="preserve">This is </w:t>
+      </w:r>
+      <w:proofErr w:type="gramStart"/>
+      <w:r>
+        <w:rPr>
+          <w:sz w:val="24"/>
+          <w:szCs w:val="24"/>
+        </w:rPr>
+        <w:t>more tricky</w:t>
+      </w:r>
+      <w:proofErr w:type="gramEnd"/>
+      <w:r>
+        <w:rPr>
+          <w:sz w:val="24"/>
+          <w:szCs w:val="24"/>
+        </w:rPr>
+        <w:t>, and you’ll have to refer to the lecture slides.</w:t>
       </w:r>
     </w:p>
     <w:p>
@@ -11067,6 +11507,7 @@
           <w:szCs w:val="24"/>
         </w:rPr>
       </w:pPr>
+      <w:proofErr w:type="spellStart"/>
       <w:r>
         <w:rPr>
           <w:rFonts w:ascii="Consolas" w:hAnsi="Consolas" w:cs="Cascadia Mono"/>
@@ -11078,6 +11519,7 @@
         </w:rPr>
         <w:t>toOriginMatrix</w:t>
       </w:r>
+      <w:proofErr w:type="spellEnd"/>
     </w:p>
     <w:p>
       <w:pPr>
@@ -11095,6 +11537,7 @@
           <w:szCs w:val="24"/>
         </w:rPr>
       </w:pPr>
+      <w:proofErr w:type="spellStart"/>
       <w:r>
         <w:rPr>
           <w:rFonts w:ascii="Consolas" w:hAnsi="Consolas" w:cs="Cascadia Mono"/>
@@ -11106,6 +11549,7 @@
         </w:rPr>
         <w:t>toOriginMatrix</w:t>
       </w:r>
+      <w:proofErr w:type="spellEnd"/>
     </w:p>
     <w:p>
       <w:pPr>
@@ -11171,15 +11615,34 @@
           <w:sz w:val="24"/>
           <w:szCs w:val="24"/>
         </w:rPr>
-        <w:t>in reverse order</w:t>
-      </w:r>
-      <w:r>
-        <w:rPr>
-          <w:sz w:val="24"/>
-          <w:szCs w:val="24"/>
-        </w:rPr>
-        <w:t xml:space="preserve">, and stored in </w:t>
-      </w:r>
+        <w:t xml:space="preserve">in reverse </w:t>
+      </w:r>
+      <w:proofErr w:type="gramStart"/>
+      <w:r>
+        <w:rPr>
+          <w:i/>
+          <w:iCs/>
+          <w:sz w:val="24"/>
+          <w:szCs w:val="24"/>
+        </w:rPr>
+        <w:t>order</w:t>
+      </w:r>
+      <w:r>
+        <w:rPr>
+          <w:sz w:val="24"/>
+          <w:szCs w:val="24"/>
+        </w:rPr>
+        <w:t>, and</w:t>
+      </w:r>
+      <w:proofErr w:type="gramEnd"/>
+      <w:r>
+        <w:rPr>
+          <w:sz w:val="24"/>
+          <w:szCs w:val="24"/>
+        </w:rPr>
+        <w:t xml:space="preserve"> stored in </w:t>
+      </w:r>
+      <w:proofErr w:type="spellStart"/>
       <w:r>
         <w:rPr>
           <w:rFonts w:ascii="Consolas" w:hAnsi="Consolas" w:cs="Cascadia Mono"/>
@@ -11191,6 +11654,7 @@
         </w:rPr>
         <w:t>transformMatrix</w:t>
       </w:r>
+      <w:proofErr w:type="spellEnd"/>
       <w:r>
         <w:rPr>
           <w:sz w:val="24"/>
@@ -14888,10 +15352,10 @@
             <v:path o:extrusionok="f" gradientshapeok="t" o:connecttype="rect"/>
             <o:lock v:ext="edit" aspectratio="t"/>
           </v:shapetype>
-          <v:shape id="_x0000_i1027" type="#_x0000_t75" style="width:196.05pt;height:38.75pt">
+          <v:shape id="_x0000_i1027" type="#_x0000_t75" style="width:196.2pt;height:39pt">
             <v:imagedata r:id="rId27" o:title=""/>
           </v:shape>
-          <o:OLEObject Type="Embed" ProgID="Unknown" ShapeID="_x0000_i1027" DrawAspect="Content" ObjectID="_1760160319" r:id="rId28"/>
+          <o:OLEObject Type="Embed" ProgID="Unknown" ShapeID="_x0000_i1027" DrawAspect="Content" ObjectID="_1760447214" r:id="rId28"/>
         </w:object>
       </w:r>
     </w:p>

--- a/GMAPS_Matrices_Worksheet.docx
+++ b/GMAPS_Matrices_Worksheet.docx
@@ -8129,7 +8129,7 @@
           <w:noProof/>
         </w:rPr>
         <w:pict w14:anchorId="541905FA">
-          <v:rect id="_x0000_s1055" style="position:absolute;left:0;text-align:left;margin-left:4.4pt;margin-top:8.3pt;width:459.75pt;height:266.9pt;z-index:-251649536;visibility:visible;mso-wrap-style:square;mso-width-percent:0;mso-wrap-distance-left:9pt;mso-wrap-distance-top:0;mso-wrap-distance-right:9pt;mso-wrap-distance-bottom:0;mso-position-horizontal-relative:text;mso-position-vertical-relative:text;mso-width-percent:0;mso-width-relative:margin;mso-height-relative:margin;v-text-anchor:middle" o:gfxdata="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" filled="f" strokecolor="#f16be1" strokeweight="3pt"/>
+          <v:rect id="_x0000_s1055" style="position:absolute;left:0;text-align:left;margin-left:4.4pt;margin-top:8.3pt;width:459.75pt;height:280.45pt;z-index:-251649536;visibility:visible;mso-wrap-style:square;mso-width-percent:0;mso-wrap-distance-left:9pt;mso-wrap-distance-top:0;mso-wrap-distance-right:9pt;mso-wrap-distance-bottom:0;mso-position-horizontal-relative:text;mso-position-vertical-relative:text;mso-width-percent:0;mso-width-relative:margin;mso-height-relative:margin;v-text-anchor:middle" o:gfxdata="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" filled="f" strokecolor="#f16be1" strokeweight="3pt"/>
         </w:pict>
       </w:r>
     </w:p>
@@ -8236,7 +8236,7 @@
             <v:stroke joinstyle="miter"/>
             <v:path gradientshapeok="t" o:connecttype="rect"/>
           </v:shapetype>
-          <v:shape id="Text Box 2" o:spid="_x0000_s1066" type="#_x0000_t202" style="width:424.95pt;height:215.7pt;visibility:visible;mso-left-percent:-10001;mso-top-percent:-10001;mso-wrap-distance-left:9pt;mso-wrap-distance-top:3.6pt;mso-wrap-distance-right:9pt;mso-wrap-distance-bottom:3.6pt;mso-position-horizontal:absolute;mso-position-horizontal-relative:char;mso-position-vertical:absolute;mso-position-vertical-relative:line;mso-left-percent:-10001;mso-top-percent:-10001;mso-width-relative:margin;mso-height-relative:margin;v-text-anchor:top" filled="f" fillcolor="#fff2cc [663]" stroked="f" strokeweight="2.25pt">
+          <v:shape id="Text Box 2" o:spid="_x0000_s1066" type="#_x0000_t202" style="width:424.95pt;height:229.4pt;visibility:visible;mso-left-percent:-10001;mso-top-percent:-10001;mso-wrap-distance-left:9pt;mso-wrap-distance-top:3.6pt;mso-wrap-distance-right:9pt;mso-wrap-distance-bottom:3.6pt;mso-position-horizontal:absolute;mso-position-horizontal-relative:char;mso-position-vertical:absolute;mso-position-vertical-relative:line;mso-left-percent:-10001;mso-top-percent:-10001;mso-width-relative:margin;mso-height-relative:margin;v-text-anchor:top" filled="f" fillcolor="#fff2cc [663]" stroked="f" strokeweight="2.25pt">
             <v:textbox style="mso-next-textbox:#Text Box 2">
               <w:txbxContent>
                 <w:p>
@@ -8324,21 +8324,24 @@
                     </w:rPr>
                   </w:pPr>
                   <w:r>
-                    <w:rPr>
-                      <w:color w:val="FF0000"/>
-                    </w:rPr>
-                    <w:t>Answer here …</w:t>
+                    <w:t xml:space="preserve">The awake function assigns all the variables to their intended properties. It is in </w:t>
                   </w:r>
-                </w:p>
-                <w:p>
-                  <w:pPr>
-                    <w:pStyle w:val="ListParagraph"/>
-                    <w:spacing w:after="0" w:line="240" w:lineRule="auto"/>
-                    <w:ind w:left="284"/>
-                    <w:rPr>
-                      <w:color w:val="FF0000"/>
-                    </w:rPr>
-                  </w:pPr>
+                  <w:proofErr w:type="gramStart"/>
+                  <w:r>
+                    <w:t>Awake(</w:t>
+                  </w:r>
+                  <w:proofErr w:type="gramEnd"/>
+                  <w:r>
+                    <w:t xml:space="preserve">) to ensure that when other scripts reference variables from </w:t>
+                  </w:r>
+                  <w:proofErr w:type="spellStart"/>
+                  <w:r>
+                    <w:t>MeshManager</w:t>
+                  </w:r>
+                  <w:proofErr w:type="spellEnd"/>
+                  <w:r>
+                    <w:t xml:space="preserve"> in the start function it would not return a null value.</w:t>
+                  </w:r>
                 </w:p>
                 <w:p>
                   <w:pPr>
@@ -8423,7 +8426,19 @@
                       <w:rPr>
                         <w:rStyle w:val="Hyperlink"/>
                       </w:rPr>
-                      <w:t>https://www.kodeco.com/3169311-runtime-mesh-manipulation-with-unity/</w:t>
+                      <w:t>https://www.kodeco.com/3169311-runti</w:t>
+                    </w:r>
+                    <w:r>
+                      <w:rPr>
+                        <w:rStyle w:val="Hyperlink"/>
+                      </w:rPr>
+                      <w:t>m</w:t>
+                    </w:r>
+                    <w:r>
+                      <w:rPr>
+                        <w:rStyle w:val="Hyperlink"/>
+                      </w:rPr>
+                      <w:t>e-mesh-manipulation-with-unity/</w:t>
                     </w:r>
                   </w:hyperlink>
                 </w:p>
@@ -8439,21 +8454,9 @@
                     <w:pStyle w:val="ListParagraph"/>
                     <w:spacing w:after="0" w:line="240" w:lineRule="auto"/>
                     <w:ind w:left="284"/>
-                    <w:rPr>
-                      <w:color w:val="FF0000"/>
-                    </w:rPr>
                   </w:pPr>
                   <w:r>
-                    <w:rPr>
-                      <w:color w:val="FF0000"/>
-                    </w:rPr>
-                    <w:t xml:space="preserve">Answer here </w:t>
-                  </w:r>
-                  <w:r>
-                    <w:rPr>
-                      <w:color w:val="FF0000"/>
-                    </w:rPr>
-                    <w:t>…</w:t>
+                    <w:t>This is to prevent the overwriting of the original mesh. Editing original mesh in runtime could cause the mesh to permanently change in shape. If there is a need to revert the mesh back to its original form, it would require a restart as the original form has been altered.</w:t>
                   </w:r>
                 </w:p>
                 <w:p>
@@ -8774,6 +8777,7 @@
           <w:sz w:val="24"/>
           <w:szCs w:val="24"/>
         </w:rPr>
+        <w:lastRenderedPageBreak/>
         <w:t xml:space="preserve">Add these variables to </w:t>
       </w:r>
       <w:proofErr w:type="spellStart"/>
@@ -8807,7 +8811,6 @@
         <w:rPr>
           <w:noProof/>
         </w:rPr>
-        <w:lastRenderedPageBreak/>
         <w:pict w14:anchorId="541905FA">
           <v:rect id="_x0000_s1064" style="position:absolute;left:0;text-align:left;margin-left:1.8pt;margin-top:10.55pt;width:459.75pt;height:81.5pt;z-index:-251642368;visibility:visible;mso-wrap-style:square;mso-width-percent:0;mso-wrap-distance-left:9pt;mso-wrap-distance-top:0;mso-wrap-distance-right:9pt;mso-wrap-distance-bottom:0;mso-position-horizontal-relative:text;mso-position-vertical-relative:text;mso-width-percent:0;mso-width-relative:margin;mso-height-relative:margin;v-text-anchor:middle" o:gfxdata="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" filled="f" strokecolor="#f16be1" strokeweight="3pt"/>
         </w:pict>
@@ -9604,7 +9607,6 @@
           <w:sz w:val="24"/>
           <w:szCs w:val="24"/>
         </w:rPr>
-        <w:lastRenderedPageBreak/>
         <w:t>rotateMatrix</w:t>
       </w:r>
       <w:proofErr w:type="spellEnd"/>
@@ -12153,7 +12155,69 @@
           <w:sz w:val="24"/>
           <w:szCs w:val="24"/>
         </w:rPr>
-        <w:t>(Min 150 words)</w:t>
+        <w:t xml:space="preserve">The most difficult part of this worksheet was making the translation and rotation for the sonic sprite. </w:t>
+      </w:r>
+      <w:r>
+        <w:rPr>
+          <w:sz w:val="24"/>
+          <w:szCs w:val="24"/>
+        </w:rPr>
+        <w:t xml:space="preserve">When rotating and translating the sonic sprite, the sprite either disappears or do not move at all. Since to rotation and translation of the sonic sprite requires me to have some logic on the </w:t>
+      </w:r>
+      <w:proofErr w:type="spellStart"/>
+      <w:r>
+        <w:rPr>
+          <w:sz w:val="24"/>
+          <w:szCs w:val="24"/>
+        </w:rPr>
+        <w:t>Sonic.cs</w:t>
+      </w:r>
+      <w:proofErr w:type="spellEnd"/>
+      <w:r>
+        <w:rPr>
+          <w:sz w:val="24"/>
+          <w:szCs w:val="24"/>
+        </w:rPr>
+        <w:t xml:space="preserve"> while having to use the HMatrix2D class what was created earlier, I did not know which part went wrong. I did not know whether it was </w:t>
+      </w:r>
+      <w:proofErr w:type="gramStart"/>
+      <w:r>
+        <w:rPr>
+          <w:sz w:val="24"/>
+          <w:szCs w:val="24"/>
+        </w:rPr>
+        <w:t>a</w:t>
+      </w:r>
+      <w:proofErr w:type="gramEnd"/>
+      <w:r>
+        <w:rPr>
+          <w:sz w:val="24"/>
+          <w:szCs w:val="24"/>
+        </w:rPr>
+        <w:t xml:space="preserve"> error made on my HMatrix2D.cs or was it on my </w:t>
+      </w:r>
+      <w:proofErr w:type="spellStart"/>
+      <w:r>
+        <w:rPr>
+          <w:sz w:val="24"/>
+          <w:szCs w:val="24"/>
+        </w:rPr>
+        <w:t>Sonic.cs</w:t>
+      </w:r>
+      <w:proofErr w:type="spellEnd"/>
+      <w:r>
+        <w:rPr>
+          <w:sz w:val="24"/>
+          <w:szCs w:val="24"/>
+        </w:rPr>
+        <w:t xml:space="preserve">, so it took many trial and errors to check part script was the one causing the error. This back and forth looking for the error, eventually led me to find out that the error was my calculations on my HMatrix2D.cs. I had applied the calculations on the wrong column row, </w:t>
+      </w:r>
+      <w:r>
+        <w:rPr>
+          <w:sz w:val="24"/>
+          <w:szCs w:val="24"/>
+        </w:rPr>
+        <w:t>or that I was applying the calculations onto a column matrix instead of keeping the homogenous coordinate matrix.</w:t>
       </w:r>
     </w:p>
     <w:p>
@@ -12351,6 +12415,8 @@
         <w:ind w:left="644" w:right="237"/>
         <w:jc w:val="both"/>
         <w:rPr>
+          <w:i/>
+          <w:iCs/>
           <w:sz w:val="24"/>
           <w:szCs w:val="24"/>
         </w:rPr>
@@ -12372,19 +12438,8 @@
           <w:sz w:val="24"/>
           <w:szCs w:val="24"/>
         </w:rPr>
-        <w:t>(Min 150 words)</w:t>
-      </w:r>
-    </w:p>
-    <w:p>
-      <w:pPr>
-        <w:spacing w:after="0" w:line="240" w:lineRule="auto"/>
-        <w:ind w:left="284" w:right="237"/>
-        <w:jc w:val="both"/>
-        <w:rPr>
-          <w:sz w:val="24"/>
-          <w:szCs w:val="24"/>
-        </w:rPr>
-      </w:pPr>
+        <w:t>A matrix topic that I am still confused is about matrix concatenation. For what I understand matrix concatenation is to reduce number of steps required to take when applying a rotation and scaling on an object through a matrix system. Without matrix concatenation, when we want to rotate and scale an object, we would need to translate the object to origin, scale it then send it back to its original position and then repeat the steps except, instead of scaling, we rotate it. With matrix concatenation, we multiply the scaling and rotation matrix together as they occupy the same row column in the 3 by 3 matrix in the homogenous coordinate system, giving the row column a whole new value. With the new value that we multiplied together, we can effectively rotate and scale the object in 1, 3-step multiplication process instead of 2 different 3-step multiplication process to receive the same result.</w:t>
+      </w:r>
     </w:p>
     <w:p>
       <w:pPr>
@@ -12417,6 +12472,7 @@
           <w:sz w:val="24"/>
           <w:szCs w:val="24"/>
         </w:rPr>
+        <w:lastRenderedPageBreak/>
         <w:t xml:space="preserve">Write a reflection about this worksheet. You may like to include how effective it is to </w:t>
       </w:r>
       <w:r>
@@ -12459,6 +12515,25 @@
           <w:szCs w:val="24"/>
         </w:rPr>
       </w:pPr>
+    </w:p>
+    <w:p>
+      <w:pPr>
+        <w:pStyle w:val="ListParagraph"/>
+        <w:spacing w:after="0" w:line="240" w:lineRule="auto"/>
+        <w:ind w:left="644" w:right="237"/>
+        <w:jc w:val="both"/>
+        <w:rPr>
+          <w:sz w:val="24"/>
+          <w:szCs w:val="24"/>
+        </w:rPr>
+      </w:pPr>
+      <w:r>
+        <w:rPr>
+          <w:sz w:val="24"/>
+          <w:szCs w:val="24"/>
+        </w:rPr>
+        <w:t>This worksheet allowed me to learn many new things coming from the Polytechnic Foundation Programme, I only managed to learn up to normal academic level of mathematics. This worksheet taught and explained many foreign concepts to me like, matrices while allowed me to try and make sense out of what little I knew about the topic in the short span of time. It allowed me to create many self-study sessions which is just me looking at the foreign concepts and drawing it out to try and understand how apply it would look like. Even after understanding the new concepts, this worksheet got me to apply the concepts in code format, which allowed me to appreciate all the backend calculations and coding that the engine developers do for the user. This worksheet also allowed me to better understand how to take advantage of certain functionality to create certain physics effect that I want in my game.</w:t>
+      </w:r>
     </w:p>
     <w:p>
       <w:pPr>
@@ -15355,7 +15430,7 @@
           <v:shape id="_x0000_i1027" type="#_x0000_t75" style="width:196.2pt;height:39pt">
             <v:imagedata r:id="rId27" o:title=""/>
           </v:shape>
-          <o:OLEObject Type="Embed" ProgID="Unknown" ShapeID="_x0000_i1027" DrawAspect="Content" ObjectID="_1760447214" r:id="rId28"/>
+          <o:OLEObject Type="Embed" ProgID="Unknown" ShapeID="_x0000_i1027" DrawAspect="Content" ObjectID="_1763283241" r:id="rId28"/>
         </w:object>
       </w:r>
     </w:p>
